--- a/Assignment 2.docx
+++ b/Assignment 2.docx
@@ -20,171 +20,34 @@
     </w:p>
     <w:p>
       <w:r>
-        <w:t>&lt;?</w:t>
-      </w:r>
-      <w:proofErr w:type="spellStart"/>
-      <w:r>
-        <w:t>php</w:t>
-      </w:r>
-      <w:proofErr w:type="spellEnd"/>
+        <w:t>&lt;?php</w:t>
+      </w:r>
     </w:p>
     <w:p/>
     <w:p>
       <w:r>
-        <w:t>declare(</w:t>
-      </w:r>
-      <w:proofErr w:type="spellStart"/>
-      <w:r>
-        <w:t>strict_types</w:t>
-      </w:r>
-      <w:proofErr w:type="spellEnd"/>
-      <w:r>
-        <w:t>=1);</w:t>
+        <w:t>declare(strict_types=1);</w:t>
       </w:r>
     </w:p>
     <w:p/>
     <w:p>
       <w:r>
-        <w:t xml:space="preserve">function </w:t>
-      </w:r>
-      <w:proofErr w:type="spellStart"/>
-      <w:r>
-        <w:t>calculate_</w:t>
-      </w:r>
-      <w:proofErr w:type="gramStart"/>
-      <w:r>
-        <w:t>commission</w:t>
-      </w:r>
-      <w:proofErr w:type="spellEnd"/>
-      <w:r>
-        <w:t>(</w:t>
-      </w:r>
-      <w:proofErr w:type="gramEnd"/>
-      <w:r>
-        <w:t>float $</w:t>
-      </w:r>
-      <w:proofErr w:type="spellStart"/>
-      <w:r>
-        <w:t>tuition_fee</w:t>
-      </w:r>
-      <w:proofErr w:type="spellEnd"/>
-      <w:r>
-        <w:t xml:space="preserve">): </w:t>
-      </w:r>
-      <w:proofErr w:type="spellStart"/>
-      <w:r>
-        <w:t>float|string</w:t>
-      </w:r>
-      <w:proofErr w:type="spellEnd"/>
-      <w:r>
-        <w:t xml:space="preserve"> {</w:t>
-      </w:r>
-    </w:p>
-    <w:p>
-      <w:r>
-        <w:t>  return ($</w:t>
-      </w:r>
-      <w:proofErr w:type="spellStart"/>
-      <w:r>
-        <w:t>tuition_fee</w:t>
-      </w:r>
-      <w:proofErr w:type="spellEnd"/>
-      <w:r>
-        <w:t xml:space="preserve"> &gt; 20000</w:t>
-      </w:r>
-      <w:proofErr w:type="gramStart"/>
-      <w:r>
-        <w:t>) ?</w:t>
-      </w:r>
-      <w:proofErr w:type="gramEnd"/>
-      <w:r>
-        <w:t xml:space="preserve"> $</w:t>
-      </w:r>
-      <w:proofErr w:type="spellStart"/>
-      <w:r>
-        <w:t>tuition_fee</w:t>
-      </w:r>
-      <w:proofErr w:type="spellEnd"/>
-      <w:r>
-        <w:t xml:space="preserve"> * </w:t>
-      </w:r>
-      <w:proofErr w:type="gramStart"/>
-      <w:r>
-        <w:t>0.25 :</w:t>
-      </w:r>
-      <w:proofErr w:type="gramEnd"/>
-    </w:p>
-    <w:p>
-      <w:r>
-        <w:t>         ($</w:t>
-      </w:r>
-      <w:proofErr w:type="spellStart"/>
-      <w:r>
-        <w:t>tuition_fee</w:t>
-      </w:r>
-      <w:proofErr w:type="spellEnd"/>
-      <w:r>
-        <w:t xml:space="preserve"> &gt; 10000</w:t>
-      </w:r>
-      <w:proofErr w:type="gramStart"/>
-      <w:r>
-        <w:t>) ?</w:t>
-      </w:r>
-      <w:proofErr w:type="gramEnd"/>
-      <w:r>
-        <w:t xml:space="preserve"> $</w:t>
-      </w:r>
-      <w:proofErr w:type="spellStart"/>
-      <w:r>
-        <w:t>tuition_fee</w:t>
-      </w:r>
-      <w:proofErr w:type="spellEnd"/>
-      <w:r>
-        <w:t xml:space="preserve"> * </w:t>
-      </w:r>
-      <w:proofErr w:type="gramStart"/>
-      <w:r>
-        <w:t>0.20 :</w:t>
-      </w:r>
-      <w:proofErr w:type="gramEnd"/>
-    </w:p>
-    <w:p>
-      <w:r>
-        <w:t>         ($</w:t>
-      </w:r>
-      <w:proofErr w:type="spellStart"/>
-      <w:r>
-        <w:t>tuition_fee</w:t>
-      </w:r>
-      <w:proofErr w:type="spellEnd"/>
-      <w:r>
-        <w:t xml:space="preserve"> &gt; 7000</w:t>
-      </w:r>
-      <w:proofErr w:type="gramStart"/>
-      <w:r>
-        <w:t>) ?</w:t>
-      </w:r>
-      <w:proofErr w:type="gramEnd"/>
-      <w:r>
-        <w:t xml:space="preserve"> $</w:t>
-      </w:r>
-      <w:proofErr w:type="spellStart"/>
-      <w:r>
-        <w:t>tuition_fee</w:t>
-      </w:r>
-      <w:proofErr w:type="spellEnd"/>
-      <w:r>
-        <w:t xml:space="preserve"> * </w:t>
-      </w:r>
-      <w:proofErr w:type="gramStart"/>
-      <w:r>
-        <w:t>0.15 :</w:t>
-      </w:r>
-      <w:proofErr w:type="gramEnd"/>
-    </w:p>
-    <w:p>
-      <w:r>
-        <w:t>         "Invalid data";</w:t>
+        <w:t>function calculate_commission(float $tuition_fee): float|string {</w:t>
+      </w:r>
+    </w:p>
+    <w:p>
+      <w:r>
+        <w:t>  return ($tuition_fee &gt; 20000) ? $tuition_fee * 0.25 :</w:t>
+      </w:r>
+    </w:p>
+    <w:p>
+      <w:r>
+        <w:t>         ($tuition_fee &gt; 10000) ? $tuition_fee * 0.20 :</w:t>
+      </w:r>
+    </w:p>
+    <w:p>
+      <w:r>
+        <w:t>         ($tuition_fee &gt; 7000) ? $tuition_fee * 0.15 :</w:t>
       </w:r>
     </w:p>
     <w:p>
@@ -195,50 +58,18 @@
     <w:p/>
     <w:p>
       <w:r>
-        <w:t>$</w:t>
-      </w:r>
-      <w:proofErr w:type="spellStart"/>
-      <w:r>
-        <w:t>tuition_fee</w:t>
-      </w:r>
-      <w:proofErr w:type="spellEnd"/>
-      <w:r>
-        <w:t xml:space="preserve"> = 15000.0;</w:t>
-      </w:r>
-    </w:p>
-    <w:p>
-      <w:r>
-        <w:t xml:space="preserve">$commission = </w:t>
-      </w:r>
-      <w:proofErr w:type="spellStart"/>
-      <w:r>
-        <w:t>calculate_commission</w:t>
-      </w:r>
-      <w:proofErr w:type="spellEnd"/>
-      <w:r>
-        <w:t>($</w:t>
-      </w:r>
-      <w:proofErr w:type="spellStart"/>
-      <w:r>
-        <w:t>tuition_fee</w:t>
-      </w:r>
-      <w:proofErr w:type="spellEnd"/>
-      <w:r>
-        <w:t>);</w:t>
+        <w:t>$tuition_fee = 15000.0;</w:t>
+      </w:r>
+    </w:p>
+    <w:p>
+      <w:r>
+        <w:t>$commission = calculate_commission($tuition_fee);</w:t>
       </w:r>
     </w:p>
     <w:p/>
     <w:p>
       <w:r>
-        <w:t>echo "The commission for a tuition fee of $</w:t>
-      </w:r>
-      <w:proofErr w:type="spellStart"/>
-      <w:r>
-        <w:t>tuition_fee</w:t>
-      </w:r>
-      <w:proofErr w:type="spellEnd"/>
-      <w:r>
-        <w:t xml:space="preserve"> is $commission";</w:t>
+        <w:t>echo "The commission for a tuition fee of $tuition_fee is $commission";</w:t>
       </w:r>
     </w:p>
     <w:p/>
@@ -662,6 +493,7 @@
   <w:style w:type="character" w:default="1" w:styleId="DefaultParagraphFont">
     <w:name w:val="Default Paragraph Font"/>
     <w:uiPriority w:val="1"/>
+    <w:semiHidden/>
     <w:unhideWhenUsed/>
   </w:style>
   <w:style w:type="table" w:default="1" w:styleId="TableNormal">
